--- a/Pre-Development/Project Design Phase I/Solution Architecture IOT.docx
+++ b/Pre-Development/Project Design Phase I/Solution Architecture IOT.docx
@@ -133,7 +133,7 @@
                 <w:bCs/>
                 <w:lang w:val="en-IN"/>
               </w:rPr>
-              <w:t>19 November</w:t>
+              <w:t>6</w:t>
             </w:r>
             <w:r>
               <w:rPr>
@@ -141,7 +141,7 @@
                 <w:bCs/>
                 <w:lang w:val="en-IN"/>
               </w:rPr>
-              <w:t xml:space="preserve"> 2022</w:t>
+              <w:t xml:space="preserve"> November 2022</w:t>
             </w:r>
           </w:p>
         </w:tc>
